--- a/法令ファイル/国の物品等又は特定役務の調達手続の特例を定める省令/国の物品等又は特定役務の調達手続の特例を定める省令（昭和五十五年大蔵省令第四十五号）.docx
+++ b/法令ファイル/国の物品等又は特定役務の調達手続の特例を定める省令/国の物品等又は特定役務の調達手続の特例を定める省令（昭和五十五年大蔵省令第四十五号）.docx
@@ -53,35 +53,23 @@
     </w:p>
     <w:p>
       <w:pPr>
-        <w:pStyle w:val="Heading6"/>
+        <w:pStyle w:val="ListBullet"/>
         <w:ind w:left="880"/>
       </w:pPr>
       <w:r>
         <w:t>一</w:t>
-      </w:r>
-    </w:p>
-    <w:p>
-      <w:pPr>
-        <w:ind w:left="880"/>
-      </w:pPr>
-      <w:r>
+        <w:br/>
         <w:t>調達をする物品等又は特定役務の種類</w:t>
       </w:r>
     </w:p>
     <w:p>
       <w:pPr>
-        <w:pStyle w:val="Heading6"/>
+        <w:pStyle w:val="ListBullet"/>
         <w:ind w:left="880"/>
       </w:pPr>
       <w:r>
         <w:t>二</w:t>
-      </w:r>
-    </w:p>
-    <w:p>
-      <w:pPr>
-        <w:ind w:left="880"/>
-      </w:pPr>
-      <w:r>
+        <w:br/>
         <w:t>予算決算及び会計令（昭和二十二年勅令第百六十五号。以下「予決令」という。）第七十二条第一項又は第九十五条第一項に規定する資格の有効期間及び当該期間の更新手続</w:t>
       </w:r>
     </w:p>
@@ -100,52 +88,34 @@
     </w:p>
     <w:p>
       <w:pPr>
-        <w:pStyle w:val="Heading6"/>
+        <w:pStyle w:val="ListBullet"/>
         <w:ind w:left="880"/>
       </w:pPr>
       <w:r>
         <w:t>一</w:t>
-      </w:r>
-    </w:p>
-    <w:p>
-      <w:pPr>
-        <w:ind w:left="880"/>
-      </w:pPr>
-      <w:r>
+        <w:br/>
         <w:t>調達をする物品等又は特定役務の名称及び数量</w:t>
       </w:r>
     </w:p>
     <w:p>
       <w:pPr>
-        <w:pStyle w:val="Heading6"/>
+        <w:pStyle w:val="ListBullet"/>
         <w:ind w:left="880"/>
       </w:pPr>
       <w:r>
         <w:t>二</w:t>
-      </w:r>
-    </w:p>
-    <w:p>
-      <w:pPr>
-        <w:ind w:left="880"/>
-      </w:pPr>
-      <w:r>
+        <w:br/>
         <w:t>入札期日又は予決令第七十二条第二項（予決令第九十五条第二項において準用する場合を含む。）の規定による申請の時期</w:t>
       </w:r>
     </w:p>
     <w:p>
       <w:pPr>
-        <w:pStyle w:val="Heading6"/>
+        <w:pStyle w:val="ListBullet"/>
         <w:ind w:left="880"/>
       </w:pPr>
       <w:r>
         <w:t>三</w:t>
-      </w:r>
-    </w:p>
-    <w:p>
-      <w:pPr>
-        <w:ind w:left="880"/>
-      </w:pPr>
-      <w:r>
+        <w:br/>
         <w:t>契約担当官等の氏名及びその所属する部局の名称</w:t>
       </w:r>
     </w:p>
@@ -177,120 +147,78 @@
     </w:p>
     <w:p>
       <w:pPr>
-        <w:pStyle w:val="Heading6"/>
+        <w:pStyle w:val="ListBullet"/>
         <w:ind w:left="880"/>
       </w:pPr>
       <w:r>
         <w:t>一</w:t>
-      </w:r>
-    </w:p>
-    <w:p>
-      <w:pPr>
-        <w:ind w:left="880"/>
-      </w:pPr>
-      <w:r>
+        <w:br/>
         <w:t>特例政令第六条又は第七条第二項の規定により公告又は公示をするものとされている事項（特例政令第六条第三号に掲げる事項を除く。）</w:t>
       </w:r>
     </w:p>
     <w:p>
       <w:pPr>
-        <w:pStyle w:val="Heading6"/>
+        <w:pStyle w:val="ListBullet"/>
         <w:ind w:left="880"/>
       </w:pPr>
       <w:r>
         <w:t>二</w:t>
-      </w:r>
-    </w:p>
-    <w:p>
-      <w:pPr>
-        <w:ind w:left="880"/>
-      </w:pPr>
-      <w:r>
+        <w:br/>
         <w:t>調達をする物品等又は特定役務の仕様その他の明細</w:t>
       </w:r>
     </w:p>
     <w:p>
       <w:pPr>
-        <w:pStyle w:val="Heading6"/>
+        <w:pStyle w:val="ListBullet"/>
         <w:ind w:left="880"/>
       </w:pPr>
       <w:r>
         <w:t>三</w:t>
-      </w:r>
-    </w:p>
-    <w:p>
-      <w:pPr>
-        <w:ind w:left="880"/>
-      </w:pPr>
-      <w:r>
+        <w:br/>
         <w:t>開札に立ち会う者に関する事項</w:t>
       </w:r>
     </w:p>
     <w:p>
       <w:pPr>
-        <w:pStyle w:val="Heading6"/>
+        <w:pStyle w:val="ListBullet"/>
         <w:ind w:left="880"/>
       </w:pPr>
       <w:r>
         <w:t>四</w:t>
-      </w:r>
-    </w:p>
-    <w:p>
-      <w:pPr>
-        <w:ind w:left="880"/>
-      </w:pPr>
-      <w:r>
+        <w:br/>
         <w:t>契約担当官等の氏名並びにその所属する部局の名称及び所在地</w:t>
       </w:r>
     </w:p>
     <w:p>
       <w:pPr>
-        <w:pStyle w:val="Heading6"/>
+        <w:pStyle w:val="ListBullet"/>
         <w:ind w:left="880"/>
       </w:pPr>
       <w:r>
         <w:t>五</w:t>
-      </w:r>
-    </w:p>
-    <w:p>
-      <w:pPr>
-        <w:ind w:left="880"/>
-      </w:pPr>
-      <w:r>
+        <w:br/>
         <w:t>契約の手続において使用する言語</w:t>
       </w:r>
     </w:p>
     <w:p>
       <w:pPr>
-        <w:pStyle w:val="Heading6"/>
+        <w:pStyle w:val="ListBullet"/>
         <w:ind w:left="880"/>
       </w:pPr>
       <w:r>
         <w:t>六</w:t>
-      </w:r>
-    </w:p>
-    <w:p>
-      <w:pPr>
-        <w:ind w:left="880"/>
-      </w:pPr>
-      <w:r>
+        <w:br/>
         <w:t>契約の手続において契約事務取扱規則（昭和三十七年大蔵省令第五十二号）第二十八条第二項に規定する電子情報処理組織を使用する場合には、当該電子情報処理組織の使用に関する事項</w:t>
       </w:r>
     </w:p>
     <w:p>
       <w:pPr>
-        <w:pStyle w:val="Heading6"/>
+        <w:pStyle w:val="ListBullet"/>
         <w:ind w:left="880"/>
       </w:pPr>
       <w:r>
         <w:t>七</w:t>
-      </w:r>
-    </w:p>
-    <w:p>
-      <w:pPr>
-        <w:ind w:left="880"/>
-      </w:pPr>
-      <w:r>
+        <w:br/>
         <w:t>その他必要な事項</w:t>
       </w:r>
     </w:p>
@@ -305,6 +233,8 @@
     <w:p>
       <w:r>
         <w:t>契約担当官等は、特定調達契約につき一般競争又は指名競争に付した場合において、落札者を決定したときは、その日の翌日から起算して七日以内に、落札者を決定したこと、落札者の氏名及び住所並びに落札金額を、落札者とされなかつた入札者に書面により通知するものとする。</w:t>
+        <w:br/>
+        <w:t>この場合において、落札者とされなかつた入札者から請求があるときは、当該請求を行つた入札者が落札者とされなかつた理由（当該請求を行つた入札者の入札が無効とされた場合にあつては、無効とされた理由）を、当該請求を行つた入札者に通知するものとする。</w:t>
       </w:r>
     </w:p>
     <w:p>
@@ -322,154 +252,100 @@
     </w:p>
     <w:p>
       <w:pPr>
-        <w:pStyle w:val="Heading6"/>
+        <w:pStyle w:val="ListBullet"/>
         <w:ind w:left="880"/>
       </w:pPr>
       <w:r>
         <w:t>一</w:t>
-      </w:r>
-    </w:p>
-    <w:p>
-      <w:pPr>
-        <w:ind w:left="880"/>
-      </w:pPr>
-      <w:r>
+        <w:br/>
         <w:t>落札又は随意契約に係る物品等又は特定役務の名称及び数量</w:t>
       </w:r>
     </w:p>
     <w:p>
       <w:pPr>
-        <w:pStyle w:val="Heading6"/>
+        <w:pStyle w:val="ListBullet"/>
         <w:ind w:left="880"/>
       </w:pPr>
       <w:r>
         <w:t>二</w:t>
-      </w:r>
-    </w:p>
-    <w:p>
-      <w:pPr>
-        <w:ind w:left="880"/>
-      </w:pPr>
-      <w:r>
+        <w:br/>
         <w:t>契約担当官等の氏名並びにその所属する部局の名称及び所在地</w:t>
       </w:r>
     </w:p>
     <w:p>
       <w:pPr>
-        <w:pStyle w:val="Heading6"/>
+        <w:pStyle w:val="ListBullet"/>
         <w:ind w:left="880"/>
       </w:pPr>
       <w:r>
         <w:t>三</w:t>
-      </w:r>
-    </w:p>
-    <w:p>
-      <w:pPr>
-        <w:ind w:left="880"/>
-      </w:pPr>
-      <w:r>
+        <w:br/>
         <w:t>落札者又は随意契約の相手方を決定した日</w:t>
       </w:r>
     </w:p>
     <w:p>
       <w:pPr>
-        <w:pStyle w:val="Heading6"/>
+        <w:pStyle w:val="ListBullet"/>
         <w:ind w:left="880"/>
       </w:pPr>
       <w:r>
         <w:t>四</w:t>
-      </w:r>
-    </w:p>
-    <w:p>
-      <w:pPr>
-        <w:ind w:left="880"/>
-      </w:pPr>
-      <w:r>
+        <w:br/>
         <w:t>落札者又は随意契約の相手方の氏名及び住所</w:t>
       </w:r>
     </w:p>
     <w:p>
       <w:pPr>
-        <w:pStyle w:val="Heading6"/>
+        <w:pStyle w:val="ListBullet"/>
         <w:ind w:left="880"/>
       </w:pPr>
       <w:r>
         <w:t>五</w:t>
-      </w:r>
-    </w:p>
-    <w:p>
-      <w:pPr>
-        <w:ind w:left="880"/>
-      </w:pPr>
-      <w:r>
+        <w:br/>
         <w:t>落札金額又は随意契約に係る契約金額</w:t>
       </w:r>
     </w:p>
     <w:p>
       <w:pPr>
-        <w:pStyle w:val="Heading6"/>
+        <w:pStyle w:val="ListBullet"/>
         <w:ind w:left="880"/>
       </w:pPr>
       <w:r>
         <w:t>六</w:t>
-      </w:r>
-    </w:p>
-    <w:p>
-      <w:pPr>
-        <w:ind w:left="880"/>
-      </w:pPr>
-      <w:r>
+        <w:br/>
         <w:t>契約の相手方を決定した手続</w:t>
       </w:r>
     </w:p>
     <w:p>
       <w:pPr>
-        <w:pStyle w:val="Heading6"/>
+        <w:pStyle w:val="ListBullet"/>
         <w:ind w:left="880"/>
       </w:pPr>
       <w:r>
         <w:t>七</w:t>
-      </w:r>
-    </w:p>
-    <w:p>
-      <w:pPr>
-        <w:ind w:left="880"/>
-      </w:pPr>
-      <w:r>
+        <w:br/>
         <w:t>一般競争又は指名競争によることとした場合には、特例政令第五条第一項の規定により読み替えられた予決令第七十四条の規定による公告又は特例政令第七条第一項の規定による公示を行つた日</w:t>
       </w:r>
     </w:p>
     <w:p>
       <w:pPr>
-        <w:pStyle w:val="Heading6"/>
+        <w:pStyle w:val="ListBullet"/>
         <w:ind w:left="880"/>
       </w:pPr>
       <w:r>
         <w:t>八</w:t>
-      </w:r>
-    </w:p>
-    <w:p>
-      <w:pPr>
-        <w:ind w:left="880"/>
-      </w:pPr>
-      <w:r>
+        <w:br/>
         <w:t>随意契約による場合にはその理由</w:t>
       </w:r>
     </w:p>
     <w:p>
       <w:pPr>
-        <w:pStyle w:val="Heading6"/>
+        <w:pStyle w:val="ListBullet"/>
         <w:ind w:left="880"/>
       </w:pPr>
       <w:r>
         <w:t>九</w:t>
-      </w:r>
-    </w:p>
-    <w:p>
-      <w:pPr>
-        <w:ind w:left="880"/>
-      </w:pPr>
-      <w:r>
+        <w:br/>
         <w:t>その他必要な事項</w:t>
       </w:r>
     </w:p>
@@ -488,103 +364,67 @@
     </w:p>
     <w:p>
       <w:pPr>
-        <w:pStyle w:val="Heading6"/>
+        <w:pStyle w:val="ListBullet"/>
         <w:ind w:left="880"/>
       </w:pPr>
       <w:r>
         <w:t>一</w:t>
-      </w:r>
-    </w:p>
-    <w:p>
-      <w:pPr>
-        <w:ind w:left="880"/>
-      </w:pPr>
-      <w:r>
+        <w:br/>
         <w:t>入札者及び開札に立ち会つた者の氏名</w:t>
       </w:r>
     </w:p>
     <w:p>
       <w:pPr>
-        <w:pStyle w:val="Heading6"/>
+        <w:pStyle w:val="ListBullet"/>
         <w:ind w:left="880"/>
       </w:pPr>
       <w:r>
         <w:t>二</w:t>
-      </w:r>
-    </w:p>
-    <w:p>
-      <w:pPr>
-        <w:ind w:left="880"/>
-      </w:pPr>
-      <w:r>
+        <w:br/>
         <w:t>入札者の申込みに係る価格</w:t>
       </w:r>
     </w:p>
     <w:p>
       <w:pPr>
-        <w:pStyle w:val="Heading6"/>
+        <w:pStyle w:val="ListBullet"/>
         <w:ind w:left="880"/>
       </w:pPr>
       <w:r>
         <w:t>三</w:t>
-      </w:r>
-    </w:p>
-    <w:p>
-      <w:pPr>
-        <w:ind w:left="880"/>
-      </w:pPr>
-      <w:r>
+        <w:br/>
         <w:t>落札者の氏名、落札金額及び落札者の決定の理由</w:t>
       </w:r>
     </w:p>
     <w:p>
       <w:pPr>
-        <w:pStyle w:val="Heading6"/>
+        <w:pStyle w:val="ListBullet"/>
         <w:ind w:left="880"/>
       </w:pPr>
       <w:r>
         <w:t>四</w:t>
-      </w:r>
-    </w:p>
-    <w:p>
-      <w:pPr>
-        <w:ind w:left="880"/>
-      </w:pPr>
-      <w:r>
+        <w:br/>
         <w:t>無効とされた入札がある場合には、当該入札の内容及び無効とされた理由</w:t>
       </w:r>
     </w:p>
     <w:p>
       <w:pPr>
-        <w:pStyle w:val="Heading6"/>
+        <w:pStyle w:val="ListBullet"/>
         <w:ind w:left="880"/>
       </w:pPr>
       <w:r>
         <w:t>五</w:t>
-      </w:r>
-    </w:p>
-    <w:p>
-      <w:pPr>
-        <w:ind w:left="880"/>
-      </w:pPr>
-      <w:r>
+        <w:br/>
         <w:t>第五条の規定により通知した場合には、当該通知に関する事項</w:t>
       </w:r>
     </w:p>
     <w:p>
       <w:pPr>
-        <w:pStyle w:val="Heading6"/>
+        <w:pStyle w:val="ListBullet"/>
         <w:ind w:left="880"/>
       </w:pPr>
       <w:r>
         <w:t>六</w:t>
-      </w:r>
-    </w:p>
-    <w:p>
-      <w:pPr>
-        <w:ind w:left="880"/>
-      </w:pPr>
-      <w:r>
+        <w:br/>
         <w:t>その他必要な事項</w:t>
       </w:r>
     </w:p>
@@ -641,6 +481,18 @@
       </w:r>
     </w:p>
     <w:p>
+      <w:pPr>
+        <w:pStyle w:val="Heading5"/>
+        <w:ind w:left="440"/>
+      </w:pPr>
+      <w:r>
+        <w:t>１</w:t>
+      </w:r>
+    </w:p>
+    <w:p>
+      <w:pPr>
+        <w:ind w:left="440"/>
+      </w:pPr>
       <w:r>
         <w:t>この省令は、特例政令の施行の日（昭和五十六年一月一日）から施行する。</w:t>
       </w:r>
@@ -655,7 +507,7 @@
         <w:pStyle w:val="Heading1"/>
       </w:pPr>
       <w:r>
-        <w:t>附　則（昭和六二年一二月二二日大蔵省令第七三号）</w:t>
+        <w:t>附則（昭和六二年一二月二二日大蔵省令第七三号）</w:t>
       </w:r>
     </w:p>
     <w:p>
@@ -673,7 +525,7 @@
         <w:pStyle w:val="Heading1"/>
       </w:pPr>
       <w:r>
-        <w:t>附　則（平成七年一一月一日大蔵省令第七〇号）</w:t>
+        <w:t>附則（平成七年一一月一日大蔵省令第七〇号）</w:t>
       </w:r>
     </w:p>
     <w:p>
@@ -691,10 +543,22 @@
         <w:pStyle w:val="Heading1"/>
       </w:pPr>
       <w:r>
-        <w:t>附　則（平成一二年九月二九日大蔵省令第七五号）</w:t>
+        <w:t>附則（平成一二年九月二九日大蔵省令第七五号）</w:t>
       </w:r>
     </w:p>
     <w:p>
+      <w:pPr>
+        <w:pStyle w:val="Heading5"/>
+        <w:ind w:left="440"/>
+      </w:pPr>
+      <w:r>
+        <w:t>１</w:t>
+      </w:r>
+    </w:p>
+    <w:p>
+      <w:pPr>
+        <w:ind w:left="440"/>
+      </w:pPr>
       <w:r>
         <w:t>この省令は、平成十三年一月六日から施行する。</w:t>
       </w:r>
@@ -709,7 +573,7 @@
         <w:pStyle w:val="Heading1"/>
       </w:pPr>
       <w:r>
-        <w:t>附　則（平成二六年三月一二日財務省令第一三号）</w:t>
+        <w:t>附則（平成二六年三月一二日財務省令第一三号）</w:t>
       </w:r>
     </w:p>
     <w:p>
@@ -737,7 +601,7 @@
     </w:pPr>
     <w:r>
       <w:tab/>
-      <w:t>WeGov v0.1 - FTS141</w:t>
+      <w:t>WeGov v0.2 - FTS141</w:t>
     </w:r>
   </w:p>
 </w:ftr>
